--- a/Business Requirement Document (1).docx
+++ b/Business Requirement Document (1).docx
@@ -26,6 +26,18 @@
           <w:szCs w:val="48"/>
           <w14:ligatures w14:val="none"/>
         </w:rPr>
+        <w:t xml:space="preserve">Test </w:t>
+      </w:r>
+      <w:r>
+        <w:rPr>
+          <w:rFonts w:ascii="Segoe UI" w:eastAsia="Times New Roman" w:hAnsi="Segoe UI" w:cs="Segoe UI"/>
+          <w:b/>
+          <w:bCs/>
+          <w:kern w:val="36"/>
+          <w:sz w:val="48"/>
+          <w:szCs w:val="48"/>
+          <w14:ligatures w14:val="none"/>
+        </w:rPr>
         <w:t>Business Requirement Document (BRD) Error Boundary in React</w:t>
       </w:r>
     </w:p>
@@ -74,7 +86,7 @@
           <w:szCs w:val="21"/>
         </w:rPr>
         <w:pict w14:anchorId="0F60D0C8">
-          <v:rect id="_x0000_i1031" alt="" style="width:468pt;height:.05pt;mso-width-percent:0;mso-height-percent:0;mso-width-percent:0;mso-height-percent:0" o:hralign="center" o:hrstd="t" o:hr="t" fillcolor="#a0a0a0" stroked="f"/>
+          <v:rect id="_x0000_i1025" alt="" style="width:468pt;height:.05pt;mso-width-percent:0;mso-height-percent:0;mso-width-percent:0;mso-height-percent:0" o:hralign="center" o:hrstd="t" o:hr="t" fillcolor="#a0a0a0" stroked="f"/>
         </w:pict>
       </w:r>
     </w:p>
@@ -189,7 +201,7 @@
           <w:szCs w:val="21"/>
         </w:rPr>
         <w:pict w14:anchorId="103653E3">
-          <v:rect id="_x0000_i1030" alt="" style="width:468pt;height:.05pt;mso-width-percent:0;mso-height-percent:0;mso-width-percent:0;mso-height-percent:0" o:hralign="center" o:hrstd="t" o:hr="t" fillcolor="#a0a0a0" stroked="f"/>
+          <v:rect id="_x0000_i1026" alt="" style="width:468pt;height:.05pt;mso-width-percent:0;mso-height-percent:0;mso-width-percent:0;mso-height-percent:0" o:hralign="center" o:hrstd="t" o:hr="t" fillcolor="#a0a0a0" stroked="f"/>
         </w:pict>
       </w:r>
     </w:p>
@@ -622,7 +634,7 @@
           <w:szCs w:val="21"/>
         </w:rPr>
         <w:pict w14:anchorId="0F3CED08">
-          <v:rect id="_x0000_i1029" alt="" style="width:468pt;height:.05pt;mso-width-percent:0;mso-height-percent:0;mso-width-percent:0;mso-height-percent:0" o:hralign="center" o:hrstd="t" o:hr="t" fillcolor="#a0a0a0" stroked="f"/>
+          <v:rect id="_x0000_i1027" alt="" style="width:468pt;height:.05pt;mso-width-percent:0;mso-height-percent:0;mso-width-percent:0;mso-height-percent:0" o:hralign="center" o:hrstd="t" o:hr="t" fillcolor="#a0a0a0" stroked="f"/>
         </w:pict>
       </w:r>
     </w:p>
@@ -1419,7 +1431,7 @@
           <w:szCs w:val="21"/>
         </w:rPr>
         <w:pict w14:anchorId="43BC488B">
-          <v:rect id="_x0000_i1027" alt="" style="width:468pt;height:.05pt;mso-width-percent:0;mso-height-percent:0;mso-width-percent:0;mso-height-percent:0" o:hralign="center" o:hrstd="t" o:hr="t" fillcolor="#a0a0a0" stroked="f"/>
+          <v:rect id="_x0000_i1029" alt="" style="width:468pt;height:.05pt;mso-width-percent:0;mso-height-percent:0;mso-width-percent:0;mso-height-percent:0" o:hralign="center" o:hrstd="t" o:hr="t" fillcolor="#a0a0a0" stroked="f"/>
         </w:pict>
       </w:r>
     </w:p>
@@ -1464,7 +1476,7 @@
           <w:szCs w:val="21"/>
         </w:rPr>
         <w:pict w14:anchorId="2937C46E">
-          <v:rect id="_x0000_i1026" alt="" style="width:468pt;height:.05pt;mso-width-percent:0;mso-height-percent:0;mso-width-percent:0;mso-height-percent:0" o:hralign="center" o:hrstd="t" o:hr="t" fillcolor="#a0a0a0" stroked="f"/>
+          <v:rect id="_x0000_i1030" alt="" style="width:468pt;height:.05pt;mso-width-percent:0;mso-height-percent:0;mso-width-percent:0;mso-height-percent:0" o:hralign="center" o:hrstd="t" o:hr="t" fillcolor="#a0a0a0" stroked="f"/>
         </w:pict>
       </w:r>
     </w:p>
@@ -1558,7 +1570,7 @@
         </w:rPr>
         <w:lastRenderedPageBreak/>
         <w:pict w14:anchorId="5B7771D2">
-          <v:rect id="_x0000_i1025" alt="" style="width:468pt;height:.05pt;mso-width-percent:0;mso-height-percent:0;mso-width-percent:0;mso-height-percent:0" o:hralign="center" o:hrstd="t" o:hr="t" fillcolor="#a0a0a0" stroked="f"/>
+          <v:rect id="_x0000_i1031" alt="" style="width:468pt;height:.05pt;mso-width-percent:0;mso-height-percent:0;mso-width-percent:0;mso-height-percent:0" o:hralign="center" o:hrstd="t" o:hr="t" fillcolor="#a0a0a0" stroked="f"/>
         </w:pict>
       </w:r>
     </w:p>

--- a/Business Requirement Document (1).docx
+++ b/Business Requirement Document (1).docx
@@ -27,6 +27,18 @@
           <w14:ligatures w14:val="none"/>
         </w:rPr>
         <w:t xml:space="preserve">Test </w:t>
+      </w:r>
+      <w:r>
+        <w:rPr>
+          <w:rFonts w:ascii="Segoe UI" w:eastAsia="Times New Roman" w:hAnsi="Segoe UI" w:cs="Segoe UI"/>
+          <w:b/>
+          <w:bCs/>
+          <w:kern w:val="36"/>
+          <w:sz w:val="48"/>
+          <w:szCs w:val="48"/>
+          <w14:ligatures w14:val="none"/>
+        </w:rPr>
+        <w:t xml:space="preserve">2 </w:t>
       </w:r>
       <w:r>
         <w:rPr>
